--- a/Servidor/glosario laravel/glosario laravel.docx
+++ b/Servidor/glosario laravel/glosario laravel.docx
@@ -1117,6 +1117,7 @@
       <w:r>
         <w:t xml:space="preserve">Configuramos el archivo </w:t>
       </w:r>
+      <w:proofErr w:type="gramStart"/>
       <w:r>
         <w:t>‘</w:t>
       </w:r>
@@ -1128,6 +1129,7 @@
         <w:t>env</w:t>
       </w:r>
       <w:proofErr w:type="spellEnd"/>
+      <w:proofErr w:type="gramEnd"/>
       <w:r>
         <w:t>’</w:t>
       </w:r>
@@ -1289,10 +1291,12 @@
         <w:t xml:space="preserve"> </w:t>
       </w:r>
       <w:proofErr w:type="spellStart"/>
+      <w:proofErr w:type="gramStart"/>
       <w:r>
         <w:t>make:migration</w:t>
       </w:r>
       <w:proofErr w:type="spellEnd"/>
+      <w:proofErr w:type="gramEnd"/>
       <w:r>
         <w:t xml:space="preserve"> </w:t>
       </w:r>
@@ -1311,10 +1315,12 @@
         <w:t xml:space="preserve"> (</w:t>
       </w:r>
       <w:proofErr w:type="spellStart"/>
+      <w:proofErr w:type="gramStart"/>
       <w:r>
         <w:t>make:migration</w:t>
       </w:r>
       <w:proofErr w:type="spellEnd"/>
+      <w:proofErr w:type="gramEnd"/>
       <w:r>
         <w:t>)</w:t>
       </w:r>
@@ -1761,6 +1767,7 @@
         <w:t>-&gt;</w:t>
       </w:r>
       <w:proofErr w:type="spellStart"/>
+      <w:proofErr w:type="gramStart"/>
       <w:r>
         <w:rPr>
           <w:rFonts w:ascii="Consolas" w:eastAsia="Times New Roman" w:hAnsi="Consolas" w:cs="Times New Roman"/>
@@ -1780,7 +1787,18 @@
           <w:szCs w:val="21"/>
           <w:lang w:eastAsia="es-ES"/>
         </w:rPr>
-        <w:t>();</w:t>
+        <w:t>(</w:t>
+      </w:r>
+      <w:proofErr w:type="gramEnd"/>
+      <w:r>
+        <w:rPr>
+          <w:rFonts w:ascii="Consolas" w:eastAsia="Times New Roman" w:hAnsi="Consolas" w:cs="Times New Roman"/>
+          <w:color w:val="89DDFF"/>
+          <w:sz w:val="21"/>
+          <w:szCs w:val="21"/>
+          <w:lang w:eastAsia="es-ES"/>
+        </w:rPr>
+        <w:t>);</w:t>
       </w:r>
     </w:p>
     <w:p/>
@@ -1907,10 +1925,12 @@
         <w:t xml:space="preserve"> </w:t>
       </w:r>
       <w:proofErr w:type="spellStart"/>
+      <w:proofErr w:type="gramStart"/>
       <w:r>
         <w:t>make:model</w:t>
       </w:r>
       <w:proofErr w:type="spellEnd"/>
+      <w:proofErr w:type="gramEnd"/>
       <w:r>
         <w:t xml:space="preserve"> </w:t>
       </w:r>
@@ -2052,6 +2072,7 @@
         <w:t> </w:t>
       </w:r>
       <w:proofErr w:type="spellStart"/>
+      <w:proofErr w:type="gramStart"/>
       <w:r>
         <w:rPr>
           <w:rFonts w:ascii="Consolas" w:eastAsia="Times New Roman" w:hAnsi="Consolas" w:cs="Times New Roman"/>
@@ -2074,6 +2095,7 @@
         <w:t>::</w:t>
       </w:r>
       <w:proofErr w:type="spellStart"/>
+      <w:proofErr w:type="gramEnd"/>
       <w:r>
         <w:rPr>
           <w:rFonts w:ascii="Consolas" w:eastAsia="Times New Roman" w:hAnsi="Consolas" w:cs="Times New Roman"/>
@@ -2397,6 +2419,9 @@
       </w:r>
     </w:p>
     <w:p>
+      <w:r>
+        <w:t xml:space="preserve">      </w:t>
+      </w:r>
       <w:r>
         <w:br w:type="textWrapping" w:clear="all"/>
       </w:r>
